--- a/src/documents/vacation/zayvlenie-na-ezegodniy-otpusk.docx
+++ b/src/documents/vacation/zayvlenie-na-ezegodniy-otpusk.docx
@@ -663,6 +663,11 @@
             <w:pPr>
               <w:pStyle w:val="ConsPlusNormal"/>
               <w:jc w:val="both"/>
+              <w:rPr>
+                <w:rFonts w:ascii="Times New Roman" w:hAnsi="Times New Roman" w:cs="Times New Roman"/>
+                <w:sz w:val="24"/>
+                <w:szCs w:val="24"/>
+              </w:rPr>
             </w:pPr>
           </w:p>
         </w:tc>
@@ -674,6 +679,11 @@
             <w:pPr>
               <w:pStyle w:val="ConsPlusNormal"/>
               <w:jc w:val="both"/>
+              <w:rPr>
+                <w:rFonts w:ascii="Times New Roman" w:hAnsi="Times New Roman" w:cs="Times New Roman"/>
+                <w:sz w:val="24"/>
+                <w:szCs w:val="24"/>
+              </w:rPr>
             </w:pPr>
           </w:p>
         </w:tc>
@@ -688,6 +698,11 @@
             <w:pPr>
               <w:pStyle w:val="ConsPlusNormal"/>
               <w:jc w:val="both"/>
+              <w:rPr>
+                <w:rFonts w:ascii="Times New Roman" w:hAnsi="Times New Roman" w:cs="Times New Roman"/>
+                <w:sz w:val="24"/>
+                <w:szCs w:val="24"/>
+              </w:rPr>
             </w:pPr>
           </w:p>
         </w:tc>
@@ -699,6 +714,11 @@
             <w:pPr>
               <w:pStyle w:val="ConsPlusNormal"/>
               <w:jc w:val="both"/>
+              <w:rPr>
+                <w:rFonts w:ascii="Times New Roman" w:hAnsi="Times New Roman" w:cs="Times New Roman"/>
+                <w:sz w:val="24"/>
+                <w:szCs w:val="24"/>
+              </w:rPr>
             </w:pPr>
           </w:p>
         </w:tc>
@@ -713,6 +733,11 @@
             <w:pPr>
               <w:pStyle w:val="ConsPlusNormal"/>
               <w:jc w:val="both"/>
+              <w:rPr>
+                <w:rFonts w:ascii="Times New Roman" w:hAnsi="Times New Roman" w:cs="Times New Roman"/>
+                <w:sz w:val="24"/>
+                <w:szCs w:val="24"/>
+              </w:rPr>
             </w:pPr>
           </w:p>
         </w:tc>
@@ -875,6 +900,7 @@
           <w:szCs w:val="18"/>
         </w:rPr>
       </w:pPr>
+      <w:bookmarkStart w:id="0" w:name="_GoBack"/>
       <w:r>
         <w:rPr>
           <w:rFonts w:ascii="Times New Roman" w:hAnsi="Times New Roman" w:cs="Times New Roman"/>
@@ -1026,6 +1052,11 @@
             <w:pPr>
               <w:pStyle w:val="ConsPlusNormal"/>
               <w:jc w:val="both"/>
+              <w:rPr>
+                <w:rFonts w:ascii="Times New Roman" w:hAnsi="Times New Roman" w:cs="Times New Roman"/>
+                <w:sz w:val="24"/>
+                <w:szCs w:val="24"/>
+              </w:rPr>
             </w:pPr>
           </w:p>
         </w:tc>
@@ -1037,6 +1068,11 @@
             <w:pPr>
               <w:pStyle w:val="ConsPlusNormal"/>
               <w:jc w:val="both"/>
+              <w:rPr>
+                <w:rFonts w:ascii="Times New Roman" w:hAnsi="Times New Roman" w:cs="Times New Roman"/>
+                <w:sz w:val="24"/>
+                <w:szCs w:val="24"/>
+              </w:rPr>
             </w:pPr>
           </w:p>
         </w:tc>
@@ -1051,6 +1087,11 @@
             <w:pPr>
               <w:pStyle w:val="ConsPlusNormal"/>
               <w:jc w:val="both"/>
+              <w:rPr>
+                <w:rFonts w:ascii="Times New Roman" w:hAnsi="Times New Roman" w:cs="Times New Roman"/>
+                <w:sz w:val="24"/>
+                <w:szCs w:val="24"/>
+              </w:rPr>
             </w:pPr>
           </w:p>
         </w:tc>
@@ -1062,6 +1103,11 @@
             <w:pPr>
               <w:pStyle w:val="ConsPlusNormal"/>
               <w:jc w:val="both"/>
+              <w:rPr>
+                <w:rFonts w:ascii="Times New Roman" w:hAnsi="Times New Roman" w:cs="Times New Roman"/>
+                <w:sz w:val="24"/>
+                <w:szCs w:val="24"/>
+              </w:rPr>
             </w:pPr>
           </w:p>
         </w:tc>
@@ -1076,6 +1122,11 @@
             <w:pPr>
               <w:pStyle w:val="ConsPlusNormal"/>
               <w:jc w:val="both"/>
+              <w:rPr>
+                <w:rFonts w:ascii="Times New Roman" w:hAnsi="Times New Roman" w:cs="Times New Roman"/>
+                <w:sz w:val="24"/>
+                <w:szCs w:val="24"/>
+              </w:rPr>
             </w:pPr>
           </w:p>
         </w:tc>
@@ -1279,6 +1330,7 @@
         <w:t xml:space="preserve"> </w:t>
       </w:r>
     </w:p>
+    <w:bookmarkEnd w:id="0"/>
     <w:p>
       <w:pPr>
         <w:spacing w:after="120"/>
@@ -1299,8 +1351,6 @@
           <w:szCs w:val="18"/>
         </w:rPr>
       </w:pPr>
-      <w:bookmarkStart w:id="0" w:name="_GoBack"/>
-      <w:bookmarkEnd w:id="0"/>
     </w:p>
     <w:sectPr>
       <w:pgSz w:w="11906" w:h="16838"/>
